--- a/documentation/Game Design Doc.docx
+++ b/documentation/Game Design Doc.docx
@@ -509,7 +509,15 @@
         </w:numPr>
       </w:pPr>
       <w:r>
-        <w:t>Lorelei looks like you typical Mediterranean mermaid. She has olive colored skin and dark hair. Her tail is a cherry shade of red, and she has bright green bioluminescent algae living attached to her tail fin, as is common for mermaids who spend a lot of time in the darker and more dangerous areas of the sea.</w:t>
+        <w:t>Lorelei looks like you</w:t>
+      </w:r>
+      <w:r>
+        <w:t>r</w:t>
+      </w:r>
+      <w:bookmarkStart w:id="0" w:name="_GoBack"/>
+      <w:bookmarkEnd w:id="0"/>
+      <w:r>
+        <w:t xml:space="preserve"> typical Mediterranean mermaid. She has olive colored skin and dark hair. Her tail is a cherry shade of red, and she has bright green bioluminescent algae living attached to her tail fin, as is common for mermaids who spend a lot of time in the darker and more dangerous areas of the sea.</w:t>
       </w:r>
     </w:p>
     <w:p>
@@ -1092,10 +1100,7 @@
         <w:t>The games used for inspiration in the making of this game were the Devil May Cry series and Bayonetta. Mostly in a, “What would happen in a hack and slash game if the difficulty could be changed at any time (without the need to open a menu)?” capacity.</w:t>
       </w:r>
     </w:p>
-    <w:p>
-      <w:bookmarkStart w:id="0" w:name="_GoBack"/>
-      <w:bookmarkEnd w:id="0"/>
-    </w:p>
+    <w:p/>
     <w:sectPr>
       <w:pgSz w:w="12240" w:h="15840"/>
       <w:pgMar w:top="720" w:right="720" w:bottom="720" w:left="720" w:header="720" w:footer="720" w:gutter="0"/>

--- a/documentation/Game Design Doc.docx
+++ b/documentation/Game Design Doc.docx
@@ -9,513 +9,510 @@
           <w:numId w:val="1"/>
         </w:numPr>
       </w:pPr>
-      <w:proofErr w:type="spellStart"/>
-      <w:r>
-        <w:t>MerWar</w:t>
-      </w:r>
-      <w:proofErr w:type="spellEnd"/>
-    </w:p>
-    <w:p>
-      <w:pPr>
-        <w:numPr>
-          <w:ilvl w:val="1"/>
-          <w:numId w:val="1"/>
-        </w:numPr>
-      </w:pPr>
-      <w:r>
-        <w:t>Developed by SPARKLECATS</w:t>
-      </w:r>
-    </w:p>
-    <w:p>
-      <w:pPr>
-        <w:numPr>
-          <w:ilvl w:val="0"/>
-          <w:numId w:val="1"/>
-        </w:numPr>
-      </w:pPr>
-      <w:r>
-        <w:t>Project Overview</w:t>
-      </w:r>
-    </w:p>
-    <w:p>
-      <w:pPr>
-        <w:numPr>
-          <w:ilvl w:val="1"/>
-          <w:numId w:val="1"/>
-        </w:numPr>
-      </w:pPr>
-      <w:r>
-        <w:t>Team Personnel</w:t>
-      </w:r>
-    </w:p>
-    <w:p>
-      <w:pPr>
-        <w:numPr>
-          <w:ilvl w:val="2"/>
-          <w:numId w:val="1"/>
-        </w:numPr>
-      </w:pPr>
-      <w:r>
-        <w:t>Design Lead, Level Designer, Art Lead: Tanya Presnetsova</w:t>
-      </w:r>
-    </w:p>
-    <w:p>
-      <w:pPr>
-        <w:numPr>
-          <w:ilvl w:val="2"/>
-          <w:numId w:val="1"/>
-        </w:numPr>
-      </w:pPr>
-      <w:r>
-        <w:t>Programming Team</w:t>
-      </w:r>
-    </w:p>
-    <w:p>
-      <w:pPr>
-        <w:numPr>
-          <w:ilvl w:val="3"/>
-          <w:numId w:val="1"/>
-        </w:numPr>
-      </w:pPr>
-      <w:r>
-        <w:t>Programming Lea</w:t>
-      </w:r>
-      <w:r>
-        <w:t>d</w:t>
-      </w:r>
-      <w:r>
-        <w:t xml:space="preserve">s: Dale </w:t>
-      </w:r>
-      <w:proofErr w:type="spellStart"/>
-      <w:r>
-        <w:t>Gartman</w:t>
-      </w:r>
-      <w:proofErr w:type="spellEnd"/>
-      <w:r>
-        <w:t xml:space="preserve">, Randy </w:t>
-      </w:r>
-      <w:proofErr w:type="spellStart"/>
-      <w:r>
-        <w:t>Hanak</w:t>
-      </w:r>
-      <w:proofErr w:type="spellEnd"/>
-    </w:p>
-    <w:p>
-      <w:pPr>
-        <w:numPr>
-          <w:ilvl w:val="3"/>
-          <w:numId w:val="1"/>
-        </w:numPr>
-      </w:pPr>
-      <w:r>
-        <w:t>Additional Programmers</w:t>
-      </w:r>
-      <w:r>
-        <w:t>: Tanya Presnetsova</w:t>
-      </w:r>
-    </w:p>
-    <w:p>
-      <w:pPr>
-        <w:numPr>
-          <w:ilvl w:val="2"/>
-          <w:numId w:val="1"/>
-        </w:numPr>
-      </w:pPr>
-      <w:r>
-        <w:t>QA Team</w:t>
-      </w:r>
-      <w:r>
-        <w:t xml:space="preserve">: Randy </w:t>
-      </w:r>
-      <w:proofErr w:type="spellStart"/>
-      <w:r>
-        <w:t>Hanak</w:t>
-      </w:r>
-      <w:proofErr w:type="spellEnd"/>
-      <w:r>
-        <w:t>, Tanya Presnetsova</w:t>
-      </w:r>
-    </w:p>
-    <w:p>
-      <w:pPr>
-        <w:numPr>
-          <w:ilvl w:val="1"/>
-          <w:numId w:val="1"/>
-        </w:numPr>
-      </w:pPr>
-      <w:r>
-        <w:t>Executive Summary</w:t>
-      </w:r>
-    </w:p>
-    <w:p>
-      <w:pPr>
-        <w:numPr>
-          <w:ilvl w:val="2"/>
-          <w:numId w:val="1"/>
-        </w:numPr>
-      </w:pPr>
-      <w:r>
-        <w:t>High Concept</w:t>
-      </w:r>
-      <w:r>
-        <w:t xml:space="preserve">: </w:t>
-      </w:r>
-      <w:proofErr w:type="spellStart"/>
-      <w:r>
-        <w:t>MerWar</w:t>
-      </w:r>
-      <w:proofErr w:type="spellEnd"/>
-      <w:r>
-        <w:t xml:space="preserve"> is a hack and slash side-</w:t>
-      </w:r>
-      <w:proofErr w:type="spellStart"/>
-      <w:r>
-        <w:t>scroller</w:t>
-      </w:r>
-      <w:proofErr w:type="spellEnd"/>
-      <w:r>
-        <w:t xml:space="preserve"> about</w:t>
-      </w:r>
-      <w:r>
-        <w:t xml:space="preserve"> Lorelei,</w:t>
-      </w:r>
-      <w:r>
-        <w:t xml:space="preserve"> a mermaid fighting her way through an ocean landscape to get reinforcements in a war. The ocean has three different “depths” which correspond to three different difficulty settings. The ocean nearest the surface is easy mode, the ocean underneath that is normal mode, and the bottom of the ocean is hard mode. The player can change depth at any time. The game keeps track of how much time is spent at each depth. The more time the player spends in hard mode, the higher the player’s score, and the more time is spent in easy mode, the lower the player’s score. The player is therefore driven to try out the depths in order to get a higher score. </w:t>
-      </w:r>
-      <w:r>
-        <w:t>In later levels</w:t>
-      </w:r>
-      <w:r>
-        <w:t>, if the player has been getting high enough scores in previous levels, the ocean gets deeper, adding on a very hard mode.</w:t>
-      </w:r>
-    </w:p>
-    <w:p>
-      <w:pPr>
-        <w:numPr>
-          <w:ilvl w:val="2"/>
-          <w:numId w:val="1"/>
-        </w:numPr>
-      </w:pPr>
-      <w:r>
-        <w:t>Story Synopsis and Setting</w:t>
-      </w:r>
-      <w:r>
-        <w:t>: An outpost of Poseidon’s kingdom has been attacked and overwhelmed by the forces of Oceanus. Lorelei, a mermaid that witnessed the massacre must swim back to Poseidon’s kingdom to warn him of the coming threat.</w:t>
-      </w:r>
-    </w:p>
-    <w:p>
-      <w:pPr>
-        <w:numPr>
-          <w:ilvl w:val="2"/>
-          <w:numId w:val="1"/>
-        </w:numPr>
-      </w:pPr>
-      <w:proofErr w:type="spellStart"/>
-      <w:r>
-        <w:t>MerWar</w:t>
-      </w:r>
-      <w:proofErr w:type="spellEnd"/>
-      <w:r>
-        <w:t xml:space="preserve"> is a 2D game developed in </w:t>
-      </w:r>
-      <w:proofErr w:type="spellStart"/>
-      <w:r>
-        <w:t>Pygame</w:t>
-      </w:r>
-      <w:proofErr w:type="spellEnd"/>
-      <w:r>
-        <w:t>. In its current state, it has one level.</w:t>
-      </w:r>
-    </w:p>
-    <w:p>
-      <w:pPr>
-        <w:numPr>
-          <w:ilvl w:val="1"/>
-          <w:numId w:val="1"/>
-        </w:numPr>
-      </w:pPr>
-      <w:r>
-        <w:t xml:space="preserve">Core </w:t>
-      </w:r>
-      <w:proofErr w:type="spellStart"/>
-      <w:r>
-        <w:t>Gamplay</w:t>
-      </w:r>
-      <w:proofErr w:type="spellEnd"/>
-    </w:p>
-    <w:p>
-      <w:pPr>
-        <w:numPr>
-          <w:ilvl w:val="2"/>
-          <w:numId w:val="1"/>
-        </w:numPr>
-      </w:pPr>
-      <w:r>
-        <w:t xml:space="preserve">The player must navigate Lorelei through the enemies to the end of the game. </w:t>
-      </w:r>
-      <w:r>
-        <w:t xml:space="preserve">Lorelei can dodge and attack enemies, switch between difficulties at any time, and can pick up </w:t>
-      </w:r>
-      <w:proofErr w:type="spellStart"/>
-      <w:r>
-        <w:t>powerups</w:t>
-      </w:r>
-      <w:proofErr w:type="spellEnd"/>
-      <w:r>
-        <w:t xml:space="preserve"> to boost her health if she’s missing any.</w:t>
-      </w:r>
-    </w:p>
-    <w:p>
-      <w:pPr>
-        <w:numPr>
-          <w:ilvl w:val="1"/>
-          <w:numId w:val="1"/>
-        </w:numPr>
-      </w:pPr>
-      <w:r>
-        <w:t>Game Feature</w:t>
-      </w:r>
-    </w:p>
-    <w:p>
-      <w:pPr>
-        <w:numPr>
-          <w:ilvl w:val="2"/>
-          <w:numId w:val="1"/>
-        </w:numPr>
-      </w:pPr>
-      <w:r>
-        <w:t>Gameplay innovations</w:t>
-      </w:r>
-      <w:r>
-        <w:t xml:space="preserve">: The key game feature of </w:t>
-      </w:r>
-      <w:proofErr w:type="spellStart"/>
-      <w:r>
-        <w:t>MerWar</w:t>
-      </w:r>
-      <w:proofErr w:type="spellEnd"/>
-      <w:r>
-        <w:t xml:space="preserve"> is the ability to switch difficulties at any time. If the player is having trouble beating the game on any single difficulty, he or she can direct Lorelei to an easier depth. However, this will result in a lower score. If the player wants more of a challenge or acquire achievements, he or she can direct Lorelei to a lower depth, where the game will award more points.</w:t>
-      </w:r>
-    </w:p>
-    <w:p>
-      <w:pPr>
-        <w:numPr>
-          <w:ilvl w:val="1"/>
-          <w:numId w:val="1"/>
-        </w:numPr>
-      </w:pPr>
-      <w:r>
-        <w:t>Project Scope</w:t>
-      </w:r>
-      <w:r>
-        <w:t>: The current state of the game has one location it its single level: the open ocean. There are three different kinds of enemies, and one type of power-up.</w:t>
-      </w:r>
-    </w:p>
-    <w:p>
-      <w:pPr>
-        <w:numPr>
-          <w:ilvl w:val="1"/>
-          <w:numId w:val="1"/>
-        </w:numPr>
-      </w:pPr>
-      <w:r>
-        <w:t>Target Audience</w:t>
-      </w:r>
-      <w:r>
-        <w:t>: The target audience is 18-24 year old adults that enjoy challenging games.</w:t>
-      </w:r>
-    </w:p>
-    <w:p>
-      <w:pPr>
-        <w:numPr>
-          <w:ilvl w:val="1"/>
-          <w:numId w:val="1"/>
-        </w:numPr>
-      </w:pPr>
-      <w:r>
-        <w:t>Delivery Platforms</w:t>
-      </w:r>
-      <w:r>
-        <w:t>: This game is currently only being developed for play on Windows and Macs.</w:t>
-      </w:r>
-    </w:p>
-    <w:p>
-      <w:pPr>
-        <w:numPr>
-          <w:ilvl w:val="0"/>
-          <w:numId w:val="1"/>
-        </w:numPr>
-      </w:pPr>
-      <w:r>
-        <w:t>Section II: Story, Setting, and Character</w:t>
-      </w:r>
-    </w:p>
-    <w:p>
-      <w:pPr>
-        <w:numPr>
-          <w:ilvl w:val="1"/>
-          <w:numId w:val="1"/>
-        </w:numPr>
-      </w:pPr>
-      <w:r>
-        <w:t>Story</w:t>
-      </w:r>
-    </w:p>
-    <w:p>
-      <w:pPr>
-        <w:numPr>
-          <w:ilvl w:val="2"/>
-          <w:numId w:val="1"/>
-        </w:numPr>
-      </w:pPr>
-      <w:r>
-        <w:t>Back story</w:t>
-      </w:r>
-      <w:r>
-        <w:t>:</w:t>
-      </w:r>
-      <w:r>
-        <w:t xml:space="preserve"> </w:t>
-      </w:r>
-      <w:r>
-        <w:t xml:space="preserve">An outpost of Poseidon’s kingdom has been attacked and overwhelmed by the forces of Oceanus, ruler of Atlantis. Lorelei, a mermaid that witnessed the massacre must swim back to Poseidon’s kingdom to warn him of the coming threat. However, Oceanus’s </w:t>
-      </w:r>
-      <w:proofErr w:type="spellStart"/>
-      <w:r>
-        <w:t>Atlantean</w:t>
-      </w:r>
-      <w:proofErr w:type="spellEnd"/>
-      <w:r>
-        <w:t xml:space="preserve"> forces have already moved into the waters past the outpost and will do anything to stop her in her tracks in order to ensure their element of surprise when they fall upon Poseidon’s keep in the heart of the Mediterranean.</w:t>
-      </w:r>
-    </w:p>
-    <w:p>
-      <w:pPr>
-        <w:numPr>
-          <w:ilvl w:val="2"/>
-          <w:numId w:val="1"/>
-        </w:numPr>
-      </w:pPr>
-      <w:r>
-        <w:t>In-game story</w:t>
-      </w:r>
-      <w:r>
-        <w:t xml:space="preserve">: Lorelei swims through the ocean, cutting down all </w:t>
-      </w:r>
-      <w:proofErr w:type="spellStart"/>
-      <w:r>
-        <w:t>Atlanteans</w:t>
-      </w:r>
-      <w:proofErr w:type="spellEnd"/>
-      <w:r>
-        <w:t xml:space="preserve"> in her path, and delivers warning of the coming attack.</w:t>
-      </w:r>
-    </w:p>
-    <w:p>
-      <w:pPr>
-        <w:numPr>
-          <w:ilvl w:val="1"/>
-          <w:numId w:val="1"/>
-        </w:numPr>
-      </w:pPr>
-      <w:r>
-        <w:t>Environments</w:t>
-      </w:r>
-    </w:p>
-    <w:p>
-      <w:pPr>
-        <w:numPr>
-          <w:ilvl w:val="2"/>
-          <w:numId w:val="1"/>
-        </w:numPr>
-      </w:pPr>
-      <w:r>
-        <w:t>Open ocean:</w:t>
-      </w:r>
-    </w:p>
-    <w:p>
-      <w:pPr>
-        <w:numPr>
-          <w:ilvl w:val="3"/>
-          <w:numId w:val="1"/>
-        </w:numPr>
-      </w:pPr>
-      <w:r>
-        <w:t xml:space="preserve">The open ocean is an environment where nothing but enemies impedes Lorelei’s progress. There are some peaceful fishes swimming around, but they do not </w:t>
-      </w:r>
-      <w:r>
-        <w:lastRenderedPageBreak/>
-        <w:t>interact with our heroine in any way. The open ocean is three difficulties deep, and has glowing starfish milling about that Lorelei can use to heal herself.</w:t>
-      </w:r>
-    </w:p>
-    <w:p>
-      <w:pPr>
-        <w:numPr>
-          <w:ilvl w:val="1"/>
-          <w:numId w:val="1"/>
-        </w:numPr>
-      </w:pPr>
-      <w:r>
-        <w:t>Characters</w:t>
-      </w:r>
-    </w:p>
-    <w:p>
-      <w:pPr>
-        <w:numPr>
-          <w:ilvl w:val="2"/>
-          <w:numId w:val="1"/>
-        </w:numPr>
-      </w:pPr>
-      <w:r>
-        <w:t>Lorelei</w:t>
-      </w:r>
-    </w:p>
-    <w:p>
-      <w:pPr>
-        <w:numPr>
-          <w:ilvl w:val="3"/>
-          <w:numId w:val="1"/>
-        </w:numPr>
-      </w:pPr>
-      <w:r>
-        <w:t xml:space="preserve">Lorelei is a proud mermaid that doesn’t put up with nonsense from any </w:t>
-      </w:r>
-      <w:proofErr w:type="spellStart"/>
-      <w:r>
-        <w:t>seacreature</w:t>
-      </w:r>
-      <w:proofErr w:type="spellEnd"/>
-      <w:r>
-        <w:t>. She’s extremely loyal to Lord Poseidon as she had grown up in his keep and has seen firsthand how gentle and kind the notoriously grumpy god can be when he isn’t squabbling with his brothers.</w:t>
-      </w:r>
-      <w:r>
-        <w:t xml:space="preserve"> She one day aspires to be the General of Poseidon’s army in the western Mediterranean Sea, and has so far achieved Lieutenant. Her past-times include playing tag with the </w:t>
-      </w:r>
-      <w:proofErr w:type="spellStart"/>
-      <w:r>
-        <w:t>Blacktips</w:t>
-      </w:r>
-      <w:proofErr w:type="spellEnd"/>
-      <w:r>
-        <w:t xml:space="preserve"> and terrorizing passing human vessels.</w:t>
-      </w:r>
-    </w:p>
-    <w:p>
-      <w:pPr>
-        <w:numPr>
-          <w:ilvl w:val="3"/>
-          <w:numId w:val="1"/>
-        </w:numPr>
-      </w:pPr>
-      <w:r>
-        <w:t>Lorelei looks like you</w:t>
-      </w:r>
-      <w:r>
-        <w:t>r</w:t>
-      </w:r>
       <w:bookmarkStart w:id="0" w:name="_GoBack"/>
       <w:bookmarkEnd w:id="0"/>
+      <w:proofErr w:type="spellStart"/>
+      <w:r>
+        <w:t>MerWar</w:t>
+      </w:r>
+      <w:proofErr w:type="spellEnd"/>
+    </w:p>
+    <w:p>
+      <w:pPr>
+        <w:numPr>
+          <w:ilvl w:val="1"/>
+          <w:numId w:val="1"/>
+        </w:numPr>
+      </w:pPr>
+      <w:r>
+        <w:t>Developed by SPARKLECATS</w:t>
+      </w:r>
+    </w:p>
+    <w:p>
+      <w:pPr>
+        <w:numPr>
+          <w:ilvl w:val="0"/>
+          <w:numId w:val="1"/>
+        </w:numPr>
+      </w:pPr>
+      <w:r>
+        <w:t>Project Overview</w:t>
+      </w:r>
+    </w:p>
+    <w:p>
+      <w:pPr>
+        <w:numPr>
+          <w:ilvl w:val="1"/>
+          <w:numId w:val="1"/>
+        </w:numPr>
+      </w:pPr>
+      <w:r>
+        <w:t>Team Personnel</w:t>
+      </w:r>
+    </w:p>
+    <w:p>
+      <w:pPr>
+        <w:numPr>
+          <w:ilvl w:val="2"/>
+          <w:numId w:val="1"/>
+        </w:numPr>
+      </w:pPr>
+      <w:r>
+        <w:t>Design Lead, Level Designer, Art Lead: Tanya Presnetsova</w:t>
+      </w:r>
+    </w:p>
+    <w:p>
+      <w:pPr>
+        <w:numPr>
+          <w:ilvl w:val="2"/>
+          <w:numId w:val="1"/>
+        </w:numPr>
+      </w:pPr>
+      <w:r>
+        <w:t>Programming Team</w:t>
+      </w:r>
+    </w:p>
+    <w:p>
+      <w:pPr>
+        <w:numPr>
+          <w:ilvl w:val="3"/>
+          <w:numId w:val="1"/>
+        </w:numPr>
+      </w:pPr>
+      <w:r>
+        <w:t>Programming Lea</w:t>
+      </w:r>
+      <w:r>
+        <w:t>d</w:t>
+      </w:r>
+      <w:r>
+        <w:t xml:space="preserve">s: Dale </w:t>
+      </w:r>
+      <w:proofErr w:type="spellStart"/>
+      <w:r>
+        <w:t>Gartman</w:t>
+      </w:r>
+      <w:proofErr w:type="spellEnd"/>
+      <w:r>
+        <w:t xml:space="preserve">, Randy </w:t>
+      </w:r>
+      <w:proofErr w:type="spellStart"/>
+      <w:r>
+        <w:t>Hanak</w:t>
+      </w:r>
+      <w:proofErr w:type="spellEnd"/>
+    </w:p>
+    <w:p>
+      <w:pPr>
+        <w:numPr>
+          <w:ilvl w:val="3"/>
+          <w:numId w:val="1"/>
+        </w:numPr>
+      </w:pPr>
+      <w:r>
+        <w:t>Additional Programmers</w:t>
+      </w:r>
+      <w:r>
+        <w:t>: Tanya Presnetsova</w:t>
+      </w:r>
+    </w:p>
+    <w:p>
+      <w:pPr>
+        <w:numPr>
+          <w:ilvl w:val="2"/>
+          <w:numId w:val="1"/>
+        </w:numPr>
+      </w:pPr>
+      <w:r>
+        <w:t>QA Team</w:t>
+      </w:r>
+      <w:r>
+        <w:t xml:space="preserve">: Randy </w:t>
+      </w:r>
+      <w:proofErr w:type="spellStart"/>
+      <w:r>
+        <w:t>Hanak</w:t>
+      </w:r>
+      <w:proofErr w:type="spellEnd"/>
+      <w:r>
+        <w:t>, Tanya Presnetsova</w:t>
+      </w:r>
+    </w:p>
+    <w:p>
+      <w:pPr>
+        <w:numPr>
+          <w:ilvl w:val="1"/>
+          <w:numId w:val="1"/>
+        </w:numPr>
+      </w:pPr>
+      <w:r>
+        <w:t>Executive Summary</w:t>
+      </w:r>
+    </w:p>
+    <w:p>
+      <w:pPr>
+        <w:numPr>
+          <w:ilvl w:val="2"/>
+          <w:numId w:val="1"/>
+        </w:numPr>
+      </w:pPr>
+      <w:r>
+        <w:t>High Concept</w:t>
+      </w:r>
+      <w:r>
+        <w:t xml:space="preserve">: </w:t>
+      </w:r>
+      <w:proofErr w:type="spellStart"/>
+      <w:r>
+        <w:t>MerWar</w:t>
+      </w:r>
+      <w:proofErr w:type="spellEnd"/>
+      <w:r>
+        <w:t xml:space="preserve"> is a hack and slash side-</w:t>
+      </w:r>
+      <w:proofErr w:type="spellStart"/>
+      <w:r>
+        <w:t>scroller</w:t>
+      </w:r>
+      <w:proofErr w:type="spellEnd"/>
+      <w:r>
+        <w:t xml:space="preserve"> about</w:t>
+      </w:r>
+      <w:r>
+        <w:t xml:space="preserve"> Lorelei,</w:t>
+      </w:r>
+      <w:r>
+        <w:t xml:space="preserve"> a mermaid fighting her way through an ocean landscape to get reinforcements in a war. The ocean has three different “depths” which correspond to three different difficulty settings. The ocean nearest the surface is easy mode, the ocean underneath that is normal mode, and the bottom of the ocean is hard mode. The player can change depth at any time. The game keeps track of how much time is spent at each depth. The more time the player spends in hard mode, the higher the player’s score, and the more time is spent in easy mode, the lower the player’s score. The player is therefore driven to try out the depths in order to get a higher score. </w:t>
+      </w:r>
+      <w:r>
+        <w:t>In later levels</w:t>
+      </w:r>
+      <w:r>
+        <w:t>, if the player has been getting high enough scores in previous levels, the ocean gets deeper, adding on a very hard mode.</w:t>
+      </w:r>
+    </w:p>
+    <w:p>
+      <w:pPr>
+        <w:numPr>
+          <w:ilvl w:val="2"/>
+          <w:numId w:val="1"/>
+        </w:numPr>
+      </w:pPr>
+      <w:r>
+        <w:t>Story Synopsis and Setting</w:t>
+      </w:r>
+      <w:r>
+        <w:t>: An outpost of Poseidon’s kingdom has been attacked and overwhelmed by the forces of Oceanus. Lorelei, a mermaid that witnessed the massacre must swim back to Poseidon’s kingdom to warn him of the coming threat.</w:t>
+      </w:r>
+    </w:p>
+    <w:p>
+      <w:pPr>
+        <w:numPr>
+          <w:ilvl w:val="2"/>
+          <w:numId w:val="1"/>
+        </w:numPr>
+      </w:pPr>
+      <w:proofErr w:type="spellStart"/>
+      <w:r>
+        <w:t>MerWar</w:t>
+      </w:r>
+      <w:proofErr w:type="spellEnd"/>
+      <w:r>
+        <w:t xml:space="preserve"> is a 2D game developed in </w:t>
+      </w:r>
+      <w:proofErr w:type="spellStart"/>
+      <w:r>
+        <w:t>Pygame</w:t>
+      </w:r>
+      <w:proofErr w:type="spellEnd"/>
+      <w:r>
+        <w:t>. In its current state, it has one level.</w:t>
+      </w:r>
+    </w:p>
+    <w:p>
+      <w:pPr>
+        <w:numPr>
+          <w:ilvl w:val="1"/>
+          <w:numId w:val="1"/>
+        </w:numPr>
+      </w:pPr>
+      <w:r>
+        <w:t xml:space="preserve">Core </w:t>
+      </w:r>
+      <w:proofErr w:type="spellStart"/>
+      <w:r>
+        <w:t>Gamplay</w:t>
+      </w:r>
+      <w:proofErr w:type="spellEnd"/>
+    </w:p>
+    <w:p>
+      <w:pPr>
+        <w:numPr>
+          <w:ilvl w:val="2"/>
+          <w:numId w:val="1"/>
+        </w:numPr>
+      </w:pPr>
+      <w:r>
+        <w:t xml:space="preserve">The player must navigate Lorelei through the enemies to the end of the game. </w:t>
+      </w:r>
+      <w:r>
+        <w:t xml:space="preserve">Lorelei can dodge and attack enemies, switch between difficulties at any time, and can pick up </w:t>
+      </w:r>
+      <w:proofErr w:type="spellStart"/>
+      <w:r>
+        <w:t>powerups</w:t>
+      </w:r>
+      <w:proofErr w:type="spellEnd"/>
+      <w:r>
+        <w:t xml:space="preserve"> to boost her health if she’s missing any.</w:t>
+      </w:r>
+    </w:p>
+    <w:p>
+      <w:pPr>
+        <w:numPr>
+          <w:ilvl w:val="1"/>
+          <w:numId w:val="1"/>
+        </w:numPr>
+      </w:pPr>
+      <w:r>
+        <w:t>Game Feature</w:t>
+      </w:r>
+    </w:p>
+    <w:p>
+      <w:pPr>
+        <w:numPr>
+          <w:ilvl w:val="2"/>
+          <w:numId w:val="1"/>
+        </w:numPr>
+      </w:pPr>
+      <w:r>
+        <w:t>Gameplay innovations</w:t>
+      </w:r>
+      <w:r>
+        <w:t xml:space="preserve">: The key game feature of </w:t>
+      </w:r>
+      <w:proofErr w:type="spellStart"/>
+      <w:r>
+        <w:t>MerWar</w:t>
+      </w:r>
+      <w:proofErr w:type="spellEnd"/>
+      <w:r>
+        <w:t xml:space="preserve"> is the ability to switch difficulties at any time. If the player is having trouble beating the game on any single difficulty, he or she can direct Lorelei to an easier depth. However, this will result in a lower score. If the player wants more of a challenge or acquire achievements, he or she can direct Lorelei to a lower depth, where the game will award more points.</w:t>
+      </w:r>
+    </w:p>
+    <w:p>
+      <w:pPr>
+        <w:numPr>
+          <w:ilvl w:val="1"/>
+          <w:numId w:val="1"/>
+        </w:numPr>
+      </w:pPr>
+      <w:r>
+        <w:t>Project Scope</w:t>
+      </w:r>
+      <w:r>
+        <w:t>: The current state of the game has one location it its single level: the open ocean. There are three different kinds of enemies, and one type of power-up.</w:t>
+      </w:r>
+    </w:p>
+    <w:p>
+      <w:pPr>
+        <w:numPr>
+          <w:ilvl w:val="1"/>
+          <w:numId w:val="1"/>
+        </w:numPr>
+      </w:pPr>
+      <w:r>
+        <w:t>Target Audience</w:t>
+      </w:r>
+      <w:r>
+        <w:t>: The target audience is 18-24 year old adults that enjoy challenging games.</w:t>
+      </w:r>
+    </w:p>
+    <w:p>
+      <w:pPr>
+        <w:numPr>
+          <w:ilvl w:val="1"/>
+          <w:numId w:val="1"/>
+        </w:numPr>
+      </w:pPr>
+      <w:r>
+        <w:t>Delivery Platforms</w:t>
+      </w:r>
+      <w:r>
+        <w:t>: This game is currently only being developed for play on Windows and Macs.</w:t>
+      </w:r>
+    </w:p>
+    <w:p>
+      <w:pPr>
+        <w:numPr>
+          <w:ilvl w:val="0"/>
+          <w:numId w:val="1"/>
+        </w:numPr>
+      </w:pPr>
+      <w:r>
+        <w:t>Section II: Story, Setting, and Character</w:t>
+      </w:r>
+    </w:p>
+    <w:p>
+      <w:pPr>
+        <w:numPr>
+          <w:ilvl w:val="1"/>
+          <w:numId w:val="1"/>
+        </w:numPr>
+      </w:pPr>
+      <w:r>
+        <w:t>Story</w:t>
+      </w:r>
+    </w:p>
+    <w:p>
+      <w:pPr>
+        <w:numPr>
+          <w:ilvl w:val="2"/>
+          <w:numId w:val="1"/>
+        </w:numPr>
+      </w:pPr>
+      <w:r>
+        <w:t>Back story</w:t>
+      </w:r>
+      <w:r>
+        <w:t>:</w:t>
+      </w:r>
+      <w:r>
+        <w:t xml:space="preserve"> </w:t>
+      </w:r>
+      <w:r>
+        <w:t xml:space="preserve">An outpost of Poseidon’s kingdom has been attacked and overwhelmed by the forces of Oceanus, ruler of Atlantis. Lorelei, a mermaid that witnessed the massacre must swim back to Poseidon’s kingdom to warn him of the coming threat. However, Oceanus’s </w:t>
+      </w:r>
+      <w:proofErr w:type="spellStart"/>
+      <w:r>
+        <w:t>Atlantean</w:t>
+      </w:r>
+      <w:proofErr w:type="spellEnd"/>
+      <w:r>
+        <w:t xml:space="preserve"> forces have already moved into the waters past the outpost and will do anything to stop her in her tracks in order to ensure their element of surprise when they fall upon Poseidon’s keep in the heart of the Mediterranean.</w:t>
+      </w:r>
+    </w:p>
+    <w:p>
+      <w:pPr>
+        <w:numPr>
+          <w:ilvl w:val="2"/>
+          <w:numId w:val="1"/>
+        </w:numPr>
+      </w:pPr>
+      <w:r>
+        <w:t>In-game story</w:t>
+      </w:r>
+      <w:r>
+        <w:t xml:space="preserve">: Lorelei swims through the ocean, cutting down all </w:t>
+      </w:r>
+      <w:proofErr w:type="spellStart"/>
+      <w:r>
+        <w:t>Atlanteans</w:t>
+      </w:r>
+      <w:proofErr w:type="spellEnd"/>
+      <w:r>
+        <w:t xml:space="preserve"> in her path, and delivers warning of the coming attack.</w:t>
+      </w:r>
+    </w:p>
+    <w:p>
+      <w:pPr>
+        <w:numPr>
+          <w:ilvl w:val="1"/>
+          <w:numId w:val="1"/>
+        </w:numPr>
+      </w:pPr>
+      <w:r>
+        <w:t>Environments</w:t>
+      </w:r>
+    </w:p>
+    <w:p>
+      <w:pPr>
+        <w:numPr>
+          <w:ilvl w:val="2"/>
+          <w:numId w:val="1"/>
+        </w:numPr>
+      </w:pPr>
+      <w:r>
+        <w:t>Open ocean:</w:t>
+      </w:r>
+    </w:p>
+    <w:p>
+      <w:pPr>
+        <w:numPr>
+          <w:ilvl w:val="3"/>
+          <w:numId w:val="1"/>
+        </w:numPr>
+      </w:pPr>
+      <w:r>
+        <w:lastRenderedPageBreak/>
+        <w:t>The open ocean is an environment where nothing but enemies impedes Lorelei’s progress. There are some peaceful fishes swimming around, but they do not interact with our heroine in any way. The open ocean is three difficulties deep, and has glowing starfish milling about that Lorelei can use to heal herself.</w:t>
+      </w:r>
+    </w:p>
+    <w:p>
+      <w:pPr>
+        <w:numPr>
+          <w:ilvl w:val="1"/>
+          <w:numId w:val="1"/>
+        </w:numPr>
+      </w:pPr>
+      <w:r>
+        <w:t>Characters</w:t>
+      </w:r>
+    </w:p>
+    <w:p>
+      <w:pPr>
+        <w:numPr>
+          <w:ilvl w:val="2"/>
+          <w:numId w:val="1"/>
+        </w:numPr>
+      </w:pPr>
+      <w:r>
+        <w:t>Lorelei</w:t>
+      </w:r>
+    </w:p>
+    <w:p>
+      <w:pPr>
+        <w:numPr>
+          <w:ilvl w:val="3"/>
+          <w:numId w:val="1"/>
+        </w:numPr>
+      </w:pPr>
+      <w:r>
+        <w:t xml:space="preserve">Lorelei is a proud mermaid that doesn’t put up with nonsense from any </w:t>
+      </w:r>
+      <w:proofErr w:type="spellStart"/>
+      <w:r>
+        <w:t>seacreature</w:t>
+      </w:r>
+      <w:proofErr w:type="spellEnd"/>
+      <w:r>
+        <w:t>. She’s extremely loyal to Lord Poseidon as she had grown up in his keep and has seen firsthand how gentle and kind the notoriously grumpy god can be when he isn’t squabbling with his brothers.</w:t>
+      </w:r>
+      <w:r>
+        <w:t xml:space="preserve"> She one day aspires to be the General of Poseidon’s army in the western Mediterranean Sea, and has so far achieved Lieutenant. Her past-times include playing tag with the </w:t>
+      </w:r>
+      <w:proofErr w:type="spellStart"/>
+      <w:r>
+        <w:t>Blacktips</w:t>
+      </w:r>
+      <w:proofErr w:type="spellEnd"/>
+      <w:r>
+        <w:t xml:space="preserve"> and terrorizing passing human vessels.</w:t>
+      </w:r>
+    </w:p>
+    <w:p>
+      <w:pPr>
+        <w:numPr>
+          <w:ilvl w:val="3"/>
+          <w:numId w:val="1"/>
+        </w:numPr>
+      </w:pPr>
+      <w:r>
+        <w:t>Lorelei looks like you</w:t>
+      </w:r>
+      <w:r>
+        <w:t>r</w:t>
+      </w:r>
       <w:r>
         <w:t xml:space="preserve"> typical Mediterranean mermaid. She has olive colored skin and dark hair. Her tail is a cherry shade of red, and she has bright green bioluminescent algae living attached to her tail fin, as is common for mermaids who spend a lot of time in the darker and more dangerous areas of the sea.</w:t>
       </w:r>
@@ -909,6 +906,7 @@
         </w:numPr>
       </w:pPr>
       <w:r>
+        <w:lastRenderedPageBreak/>
         <w:t>HUD</w:t>
       </w:r>
     </w:p>
@@ -953,7 +951,6 @@
         </w:numPr>
       </w:pPr>
       <w:r>
-        <w:lastRenderedPageBreak/>
         <w:t>Section VI: Artificial Intelligence</w:t>
       </w:r>
     </w:p>
@@ -1102,6 +1099,12 @@
     </w:p>
     <w:p/>
     <w:sectPr>
+      <w:headerReference w:type="even" r:id="rId8"/>
+      <w:headerReference w:type="default" r:id="rId9"/>
+      <w:footerReference w:type="even" r:id="rId10"/>
+      <w:footerReference w:type="default" r:id="rId11"/>
+      <w:headerReference w:type="first" r:id="rId12"/>
+      <w:footerReference w:type="first" r:id="rId13"/>
       <w:pgSz w:w="12240" w:h="15840"/>
       <w:pgMar w:top="720" w:right="720" w:bottom="720" w:left="720" w:header="720" w:footer="720" w:gutter="0"/>
       <w:cols w:space="720"/>
@@ -1109,6 +1112,191 @@
     </w:sectPr>
   </w:body>
 </w:document>
+</file>
+
+<file path=word/endnotes.xml><?xml version="1.0" encoding="utf-8"?>
+<w:endnotes xmlns:wpc="http://schemas.microsoft.com/office/word/2010/wordprocessingCanvas" xmlns:mc="http://schemas.openxmlformats.org/markup-compatibility/2006" xmlns:o="urn:schemas-microsoft-com:office:office" xmlns:r="http://schemas.openxmlformats.org/officeDocument/2006/relationships" xmlns:m="http://schemas.openxmlformats.org/officeDocument/2006/math" xmlns:v="urn:schemas-microsoft-com:vml" xmlns:wp14="http://schemas.microsoft.com/office/word/2010/wordprocessingDrawing" xmlns:wp="http://schemas.openxmlformats.org/drawingml/2006/wordprocessingDrawing" xmlns:w10="urn:schemas-microsoft-com:office:word" xmlns:w="http://schemas.openxmlformats.org/wordprocessingml/2006/main" xmlns:w14="http://schemas.microsoft.com/office/word/2010/wordml" xmlns:wpg="http://schemas.microsoft.com/office/word/2010/wordprocessingGroup" xmlns:wpi="http://schemas.microsoft.com/office/word/2010/wordprocessingInk" xmlns:wne="http://schemas.microsoft.com/office/word/2006/wordml" xmlns:wps="http://schemas.microsoft.com/office/word/2010/wordprocessingShape" mc:Ignorable="w14 wp14">
+  <w:endnote w:type="separator" w:id="-1">
+    <w:p>
+      <w:r>
+        <w:separator/>
+      </w:r>
+    </w:p>
+  </w:endnote>
+  <w:endnote w:type="continuationSeparator" w:id="0">
+    <w:p>
+      <w:r>
+        <w:continuationSeparator/>
+      </w:r>
+    </w:p>
+  </w:endnote>
+</w:endnotes>
+</file>
+
+<file path=word/footer1.xml><?xml version="1.0" encoding="utf-8"?>
+<w:ftr xmlns:wpc="http://schemas.microsoft.com/office/word/2010/wordprocessingCanvas" xmlns:mc="http://schemas.openxmlformats.org/markup-compatibility/2006" xmlns:o="urn:schemas-microsoft-com:office:office" xmlns:r="http://schemas.openxmlformats.org/officeDocument/2006/relationships" xmlns:m="http://schemas.openxmlformats.org/officeDocument/2006/math" xmlns:v="urn:schemas-microsoft-com:vml" xmlns:wp14="http://schemas.microsoft.com/office/word/2010/wordprocessingDrawing" xmlns:wp="http://schemas.openxmlformats.org/drawingml/2006/wordprocessingDrawing" xmlns:w10="urn:schemas-microsoft-com:office:word" xmlns:w="http://schemas.openxmlformats.org/wordprocessingml/2006/main" xmlns:w14="http://schemas.microsoft.com/office/word/2010/wordml" xmlns:wpg="http://schemas.microsoft.com/office/word/2010/wordprocessingGroup" xmlns:wpi="http://schemas.microsoft.com/office/word/2010/wordprocessingInk" xmlns:wne="http://schemas.microsoft.com/office/word/2006/wordml" xmlns:wps="http://schemas.microsoft.com/office/word/2010/wordprocessingShape" mc:Ignorable="w14 wp14">
+  <w:p>
+    <w:pPr>
+      <w:pStyle w:val="Footer"/>
+    </w:pPr>
+  </w:p>
+</w:ftr>
+</file>
+
+<file path=word/footer2.xml><?xml version="1.0" encoding="utf-8"?>
+<w:ftr xmlns:wpc="http://schemas.microsoft.com/office/word/2010/wordprocessingCanvas" xmlns:mc="http://schemas.openxmlformats.org/markup-compatibility/2006" xmlns:o="urn:schemas-microsoft-com:office:office" xmlns:r="http://schemas.openxmlformats.org/officeDocument/2006/relationships" xmlns:m="http://schemas.openxmlformats.org/officeDocument/2006/math" xmlns:v="urn:schemas-microsoft-com:vml" xmlns:wp14="http://schemas.microsoft.com/office/word/2010/wordprocessingDrawing" xmlns:wp="http://schemas.openxmlformats.org/drawingml/2006/wordprocessingDrawing" xmlns:w10="urn:schemas-microsoft-com:office:word" xmlns:w="http://schemas.openxmlformats.org/wordprocessingml/2006/main" xmlns:w14="http://schemas.microsoft.com/office/word/2010/wordml" xmlns:wpg="http://schemas.microsoft.com/office/word/2010/wordprocessingGroup" xmlns:wpi="http://schemas.microsoft.com/office/word/2010/wordprocessingInk" xmlns:wne="http://schemas.microsoft.com/office/word/2006/wordml" xmlns:wps="http://schemas.microsoft.com/office/word/2010/wordprocessingShape" mc:Ignorable="w14 wp14">
+  <w:p>
+    <w:pPr>
+      <w:pStyle w:val="Footer"/>
+    </w:pPr>
+  </w:p>
+</w:ftr>
+</file>
+
+<file path=word/footer3.xml><?xml version="1.0" encoding="utf-8"?>
+<w:ftr xmlns:wpc="http://schemas.microsoft.com/office/word/2010/wordprocessingCanvas" xmlns:mc="http://schemas.openxmlformats.org/markup-compatibility/2006" xmlns:o="urn:schemas-microsoft-com:office:office" xmlns:r="http://schemas.openxmlformats.org/officeDocument/2006/relationships" xmlns:m="http://schemas.openxmlformats.org/officeDocument/2006/math" xmlns:v="urn:schemas-microsoft-com:vml" xmlns:wp14="http://schemas.microsoft.com/office/word/2010/wordprocessingDrawing" xmlns:wp="http://schemas.openxmlformats.org/drawingml/2006/wordprocessingDrawing" xmlns:w10="urn:schemas-microsoft-com:office:word" xmlns:w="http://schemas.openxmlformats.org/wordprocessingml/2006/main" xmlns:w14="http://schemas.microsoft.com/office/word/2010/wordml" xmlns:wpg="http://schemas.microsoft.com/office/word/2010/wordprocessingGroup" xmlns:wpi="http://schemas.microsoft.com/office/word/2010/wordprocessingInk" xmlns:wne="http://schemas.microsoft.com/office/word/2006/wordml" xmlns:wps="http://schemas.microsoft.com/office/word/2010/wordprocessingShape" mc:Ignorable="w14 wp14">
+  <w:p>
+    <w:pPr>
+      <w:pStyle w:val="Footer"/>
+    </w:pPr>
+  </w:p>
+</w:ftr>
+</file>
+
+<file path=word/footnotes.xml><?xml version="1.0" encoding="utf-8"?>
+<w:footnotes xmlns:wpc="http://schemas.microsoft.com/office/word/2010/wordprocessingCanvas" xmlns:mc="http://schemas.openxmlformats.org/markup-compatibility/2006" xmlns:o="urn:schemas-microsoft-com:office:office" xmlns:r="http://schemas.openxmlformats.org/officeDocument/2006/relationships" xmlns:m="http://schemas.openxmlformats.org/officeDocument/2006/math" xmlns:v="urn:schemas-microsoft-com:vml" xmlns:wp14="http://schemas.microsoft.com/office/word/2010/wordprocessingDrawing" xmlns:wp="http://schemas.openxmlformats.org/drawingml/2006/wordprocessingDrawing" xmlns:w10="urn:schemas-microsoft-com:office:word" xmlns:w="http://schemas.openxmlformats.org/wordprocessingml/2006/main" xmlns:w14="http://schemas.microsoft.com/office/word/2010/wordml" xmlns:wpg="http://schemas.microsoft.com/office/word/2010/wordprocessingGroup" xmlns:wpi="http://schemas.microsoft.com/office/word/2010/wordprocessingInk" xmlns:wne="http://schemas.microsoft.com/office/word/2006/wordml" xmlns:wps="http://schemas.microsoft.com/office/word/2010/wordprocessingShape" mc:Ignorable="w14 wp14">
+  <w:footnote w:type="separator" w:id="-1">
+    <w:p>
+      <w:r>
+        <w:separator/>
+      </w:r>
+    </w:p>
+  </w:footnote>
+  <w:footnote w:type="continuationSeparator" w:id="0">
+    <w:p>
+      <w:r>
+        <w:continuationSeparator/>
+      </w:r>
+    </w:p>
+  </w:footnote>
+</w:footnotes>
+</file>
+
+<file path=word/header1.xml><?xml version="1.0" encoding="utf-8"?>
+<w:hdr xmlns:wpc="http://schemas.microsoft.com/office/word/2010/wordprocessingCanvas" xmlns:mc="http://schemas.openxmlformats.org/markup-compatibility/2006" xmlns:o="urn:schemas-microsoft-com:office:office" xmlns:r="http://schemas.openxmlformats.org/officeDocument/2006/relationships" xmlns:m="http://schemas.openxmlformats.org/officeDocument/2006/math" xmlns:v="urn:schemas-microsoft-com:vml" xmlns:wp14="http://schemas.microsoft.com/office/word/2010/wordprocessingDrawing" xmlns:wp="http://schemas.openxmlformats.org/drawingml/2006/wordprocessingDrawing" xmlns:w10="urn:schemas-microsoft-com:office:word" xmlns:w="http://schemas.openxmlformats.org/wordprocessingml/2006/main" xmlns:w14="http://schemas.microsoft.com/office/word/2010/wordml" xmlns:wpg="http://schemas.microsoft.com/office/word/2010/wordprocessingGroup" xmlns:wpi="http://schemas.microsoft.com/office/word/2010/wordprocessingInk" xmlns:wne="http://schemas.microsoft.com/office/word/2006/wordml" xmlns:wps="http://schemas.microsoft.com/office/word/2010/wordprocessingShape" mc:Ignorable="w14 wp14">
+  <w:p>
+    <w:pPr>
+      <w:pStyle w:val="Header"/>
+    </w:pPr>
+    <w:r>
+      <w:rPr>
+        <w:noProof/>
+      </w:rPr>
+      <w:pict>
+        <v:shapetype id="_x0000_t75" coordsize="21600,21600" o:spt="75" o:preferrelative="t" path="m@4@5l@4@11@9@11@9@5xe" filled="f" stroked="f">
+          <v:stroke joinstyle="miter"/>
+          <v:formulas>
+            <v:f eqn="if lineDrawn pixelLineWidth 0"/>
+            <v:f eqn="sum @0 1 0"/>
+            <v:f eqn="sum 0 0 @1"/>
+            <v:f eqn="prod @2 1 2"/>
+            <v:f eqn="prod @3 21600 pixelWidth"/>
+            <v:f eqn="prod @3 21600 pixelHeight"/>
+            <v:f eqn="sum @0 0 1"/>
+            <v:f eqn="prod @6 1 2"/>
+            <v:f eqn="prod @7 21600 pixelWidth"/>
+            <v:f eqn="sum @8 21600 0"/>
+            <v:f eqn="prod @7 21600 pixelHeight"/>
+            <v:f eqn="sum @10 21600 0"/>
+          </v:formulas>
+          <v:path o:extrusionok="f" gradientshapeok="t" o:connecttype="rect"/>
+          <o:lock v:ext="edit" aspectratio="t"/>
+        </v:shapetype>
+        <v:shape id="WordPictureWatermark6132057" o:spid="_x0000_s2050" type="#_x0000_t75" style="position:absolute;margin-left:0;margin-top:0;width:503.85pt;height:719.8pt;z-index:-251657216;mso-position-horizontal:center;mso-position-horizontal-relative:margin;mso-position-vertical:center;mso-position-vertical-relative:margin" o:allowincell="f">
+          <v:imagedata r:id="rId1" o:title="backgroundmermaid"/>
+        </v:shape>
+      </w:pict>
+    </w:r>
+  </w:p>
+</w:hdr>
+</file>
+
+<file path=word/header2.xml><?xml version="1.0" encoding="utf-8"?>
+<w:hdr xmlns:wpc="http://schemas.microsoft.com/office/word/2010/wordprocessingCanvas" xmlns:mc="http://schemas.openxmlformats.org/markup-compatibility/2006" xmlns:o="urn:schemas-microsoft-com:office:office" xmlns:r="http://schemas.openxmlformats.org/officeDocument/2006/relationships" xmlns:m="http://schemas.openxmlformats.org/officeDocument/2006/math" xmlns:v="urn:schemas-microsoft-com:vml" xmlns:wp14="http://schemas.microsoft.com/office/word/2010/wordprocessingDrawing" xmlns:wp="http://schemas.openxmlformats.org/drawingml/2006/wordprocessingDrawing" xmlns:w10="urn:schemas-microsoft-com:office:word" xmlns:w="http://schemas.openxmlformats.org/wordprocessingml/2006/main" xmlns:w14="http://schemas.microsoft.com/office/word/2010/wordml" xmlns:wpg="http://schemas.microsoft.com/office/word/2010/wordprocessingGroup" xmlns:wpi="http://schemas.microsoft.com/office/word/2010/wordprocessingInk" xmlns:wne="http://schemas.microsoft.com/office/word/2006/wordml" xmlns:wps="http://schemas.microsoft.com/office/word/2010/wordprocessingShape" mc:Ignorable="w14 wp14">
+  <w:p>
+    <w:pPr>
+      <w:pStyle w:val="Header"/>
+    </w:pPr>
+    <w:r>
+      <w:rPr>
+        <w:noProof/>
+      </w:rPr>
+      <w:pict>
+        <v:shapetype id="_x0000_t75" coordsize="21600,21600" o:spt="75" o:preferrelative="t" path="m@4@5l@4@11@9@11@9@5xe" filled="f" stroked="f">
+          <v:stroke joinstyle="miter"/>
+          <v:formulas>
+            <v:f eqn="if lineDrawn pixelLineWidth 0"/>
+            <v:f eqn="sum @0 1 0"/>
+            <v:f eqn="sum 0 0 @1"/>
+            <v:f eqn="prod @2 1 2"/>
+            <v:f eqn="prod @3 21600 pixelWidth"/>
+            <v:f eqn="prod @3 21600 pixelHeight"/>
+            <v:f eqn="sum @0 0 1"/>
+            <v:f eqn="prod @6 1 2"/>
+            <v:f eqn="prod @7 21600 pixelWidth"/>
+            <v:f eqn="sum @8 21600 0"/>
+            <v:f eqn="prod @7 21600 pixelHeight"/>
+            <v:f eqn="sum @10 21600 0"/>
+          </v:formulas>
+          <v:path o:extrusionok="f" gradientshapeok="t" o:connecttype="rect"/>
+          <o:lock v:ext="edit" aspectratio="t"/>
+        </v:shapetype>
+        <v:shape id="WordPictureWatermark6132058" o:spid="_x0000_s2051" type="#_x0000_t75" style="position:absolute;margin-left:0;margin-top:0;width:503.85pt;height:719.8pt;z-index:-251656192;mso-position-horizontal:center;mso-position-horizontal-relative:margin;mso-position-vertical:center;mso-position-vertical-relative:margin" o:allowincell="f">
+          <v:imagedata r:id="rId1" o:title="backgroundmermaid"/>
+        </v:shape>
+      </w:pict>
+    </w:r>
+  </w:p>
+</w:hdr>
+</file>
+
+<file path=word/header3.xml><?xml version="1.0" encoding="utf-8"?>
+<w:hdr xmlns:wpc="http://schemas.microsoft.com/office/word/2010/wordprocessingCanvas" xmlns:mc="http://schemas.openxmlformats.org/markup-compatibility/2006" xmlns:o="urn:schemas-microsoft-com:office:office" xmlns:r="http://schemas.openxmlformats.org/officeDocument/2006/relationships" xmlns:m="http://schemas.openxmlformats.org/officeDocument/2006/math" xmlns:v="urn:schemas-microsoft-com:vml" xmlns:wp14="http://schemas.microsoft.com/office/word/2010/wordprocessingDrawing" xmlns:wp="http://schemas.openxmlformats.org/drawingml/2006/wordprocessingDrawing" xmlns:w10="urn:schemas-microsoft-com:office:word" xmlns:w="http://schemas.openxmlformats.org/wordprocessingml/2006/main" xmlns:w14="http://schemas.microsoft.com/office/word/2010/wordml" xmlns:wpg="http://schemas.microsoft.com/office/word/2010/wordprocessingGroup" xmlns:wpi="http://schemas.microsoft.com/office/word/2010/wordprocessingInk" xmlns:wne="http://schemas.microsoft.com/office/word/2006/wordml" xmlns:wps="http://schemas.microsoft.com/office/word/2010/wordprocessingShape" mc:Ignorable="w14 wp14">
+  <w:p>
+    <w:pPr>
+      <w:pStyle w:val="Header"/>
+    </w:pPr>
+    <w:r>
+      <w:rPr>
+        <w:noProof/>
+      </w:rPr>
+      <w:pict>
+        <v:shapetype id="_x0000_t75" coordsize="21600,21600" o:spt="75" o:preferrelative="t" path="m@4@5l@4@11@9@11@9@5xe" filled="f" stroked="f">
+          <v:stroke joinstyle="miter"/>
+          <v:formulas>
+            <v:f eqn="if lineDrawn pixelLineWidth 0"/>
+            <v:f eqn="sum @0 1 0"/>
+            <v:f eqn="sum 0 0 @1"/>
+            <v:f eqn="prod @2 1 2"/>
+            <v:f eqn="prod @3 21600 pixelWidth"/>
+            <v:f eqn="prod @3 21600 pixelHeight"/>
+            <v:f eqn="sum @0 0 1"/>
+            <v:f eqn="prod @6 1 2"/>
+            <v:f eqn="prod @7 21600 pixelWidth"/>
+            <v:f eqn="sum @8 21600 0"/>
+            <v:f eqn="prod @7 21600 pixelHeight"/>
+            <v:f eqn="sum @10 21600 0"/>
+          </v:formulas>
+          <v:path o:extrusionok="f" gradientshapeok="t" o:connecttype="rect"/>
+          <o:lock v:ext="edit" aspectratio="t"/>
+        </v:shapetype>
+        <v:shape id="WordPictureWatermark6132056" o:spid="_x0000_s2049" type="#_x0000_t75" style="position:absolute;margin-left:0;margin-top:0;width:503.85pt;height:719.8pt;z-index:-251658240;mso-position-horizontal:center;mso-position-horizontal-relative:margin;mso-position-vertical:center;mso-position-vertical-relative:margin" o:allowincell="f">
+          <v:imagedata r:id="rId1" o:title="backgroundmermaid"/>
+        </v:shape>
+      </w:pict>
+    </w:r>
+  </w:p>
+</w:hdr>
 </file>
 
 <file path=word/numbering.xml><?xml version="1.0" encoding="utf-8"?>
@@ -1415,6 +1603,50 @@
     <w:semiHidden/>
     <w:unhideWhenUsed/>
   </w:style>
+  <w:style w:type="paragraph" w:styleId="Header">
+    <w:name w:val="header"/>
+    <w:basedOn w:val="Normal"/>
+    <w:link w:val="HeaderChar"/>
+    <w:rsid w:val="00516D68"/>
+    <w:pPr>
+      <w:tabs>
+        <w:tab w:val="center" w:pos="4680"/>
+        <w:tab w:val="right" w:pos="9360"/>
+      </w:tabs>
+    </w:pPr>
+  </w:style>
+  <w:style w:type="character" w:customStyle="1" w:styleId="HeaderChar">
+    <w:name w:val="Header Char"/>
+    <w:basedOn w:val="DefaultParagraphFont"/>
+    <w:link w:val="Header"/>
+    <w:rsid w:val="00516D68"/>
+    <w:rPr>
+      <w:sz w:val="24"/>
+      <w:szCs w:val="24"/>
+    </w:rPr>
+  </w:style>
+  <w:style w:type="paragraph" w:styleId="Footer">
+    <w:name w:val="footer"/>
+    <w:basedOn w:val="Normal"/>
+    <w:link w:val="FooterChar"/>
+    <w:rsid w:val="00516D68"/>
+    <w:pPr>
+      <w:tabs>
+        <w:tab w:val="center" w:pos="4680"/>
+        <w:tab w:val="right" w:pos="9360"/>
+      </w:tabs>
+    </w:pPr>
+  </w:style>
+  <w:style w:type="character" w:customStyle="1" w:styleId="FooterChar">
+    <w:name w:val="Footer Char"/>
+    <w:basedOn w:val="DefaultParagraphFont"/>
+    <w:link w:val="Footer"/>
+    <w:rsid w:val="00516D68"/>
+    <w:rPr>
+      <w:sz w:val="24"/>
+      <w:szCs w:val="24"/>
+    </w:rPr>
+  </w:style>
 </w:styles>
 </file>
 
@@ -1591,6 +1823,50 @@
     <w:uiPriority w:val="99"/>
     <w:semiHidden/>
     <w:unhideWhenUsed/>
+  </w:style>
+  <w:style w:type="paragraph" w:styleId="Header">
+    <w:name w:val="header"/>
+    <w:basedOn w:val="Normal"/>
+    <w:link w:val="HeaderChar"/>
+    <w:rsid w:val="00516D68"/>
+    <w:pPr>
+      <w:tabs>
+        <w:tab w:val="center" w:pos="4680"/>
+        <w:tab w:val="right" w:pos="9360"/>
+      </w:tabs>
+    </w:pPr>
+  </w:style>
+  <w:style w:type="character" w:customStyle="1" w:styleId="HeaderChar">
+    <w:name w:val="Header Char"/>
+    <w:basedOn w:val="DefaultParagraphFont"/>
+    <w:link w:val="Header"/>
+    <w:rsid w:val="00516D68"/>
+    <w:rPr>
+      <w:sz w:val="24"/>
+      <w:szCs w:val="24"/>
+    </w:rPr>
+  </w:style>
+  <w:style w:type="paragraph" w:styleId="Footer">
+    <w:name w:val="footer"/>
+    <w:basedOn w:val="Normal"/>
+    <w:link w:val="FooterChar"/>
+    <w:rsid w:val="00516D68"/>
+    <w:pPr>
+      <w:tabs>
+        <w:tab w:val="center" w:pos="4680"/>
+        <w:tab w:val="right" w:pos="9360"/>
+      </w:tabs>
+    </w:pPr>
+  </w:style>
+  <w:style w:type="character" w:customStyle="1" w:styleId="FooterChar">
+    <w:name w:val="Footer Char"/>
+    <w:basedOn w:val="DefaultParagraphFont"/>
+    <w:link w:val="Footer"/>
+    <w:rsid w:val="00516D68"/>
+    <w:rPr>
+      <w:sz w:val="24"/>
+      <w:szCs w:val="24"/>
+    </w:rPr>
   </w:style>
 </w:styles>
 </file>
